--- a/arb/docx/016.content.docx
+++ b/arb/docx/016.content.docx
@@ -32,23 +32,6 @@
     </w:p>
     <w:p>
       <w:pPr>
-        <w:pStyle w:val="Heading2"/>
-        <w:bidi/>
-      </w:pPr>
-      <w:r>
-        <w:rPr>
-          <w:lang w:val="ar_AE" w:bidi="ar_AE"/>
-        </w:rPr>
-        <w:t>License Information</w:t>
-      </w:r>
-      <w:r>
-        <w:rPr>
-          <w:lang w:val="ar_AE" w:bidi="ar_AE"/>
-        </w:rPr>
-      </w:r>
-    </w:p>
-    <w:p>
-      <w:pPr>
         <w:bidi/>
       </w:pPr>
       <w:r>
@@ -61,88 +44,37 @@
           <w:b/>
           <w:lang w:val="ar_AE" w:bidi="ar_AE"/>
         </w:rPr>
-        <w:t>المصطلحات الرئيسية (كلمة متكشفة)</w:t>
-      </w:r>
-      <w:r>
-        <w:rPr>
-          <w:lang w:val="ar_AE" w:bidi="ar_AE"/>
-        </w:rPr>
-        <w:t xml:space="preserve"> (Arabic) is based on</w:t>
-      </w:r>
-      <w:r>
-        <w:rPr>
-          <w:lang w:val="ar_AE" w:bidi="ar_AE"/>
-        </w:rPr>
-        <w:t xml:space="preserve">: </w:t>
-      </w:r>
-      <w:r>
-        <w:rPr>
-          <w:lang w:val="ar_AE" w:bidi="ar_AE"/>
-        </w:rPr>
         <w:t>unfoldingWord® Translation Words</w:t>
       </w:r>
       <w:r>
         <w:rPr>
           <w:lang w:val="ar_AE" w:bidi="ar_AE"/>
         </w:rPr>
-        <w:t xml:space="preserve">, </w:t>
-      </w:r>
-      <w:hyperlink r:id="rId13">
-        <w:r>
-          <w:rPr>
-            <w:lang w:val="ar_AE" w:bidi="ar_AE"/>
-          </w:rPr>
-          <w:rPr>
-            <w:color w:val="0000EE"/>
-            <w:u w:val="single"/>
-          </w:rPr>
-          <w:t>unfoldingWord</w:t>
-        </w:r>
-      </w:hyperlink>
-      <w:r>
-        <w:rPr>
-          <w:lang w:val="ar_AE" w:bidi="ar_AE"/>
-        </w:rPr>
-        <w:t xml:space="preserve">, 2022, which is licensed under a </w:t>
-      </w:r>
-      <w:hyperlink r:id="rId14">
-        <w:r>
-          <w:rPr>
-            <w:lang w:val="ar_AE" w:bidi="ar_AE"/>
-          </w:rPr>
-          <w:rPr>
-            <w:color w:val="0000EE"/>
-            <w:u w:val="single"/>
-          </w:rPr>
-          <w:t>CC BY-SA 4.0 license</w:t>
-        </w:r>
-      </w:hyperlink>
-      <w:r>
-        <w:rPr>
-          <w:lang w:val="ar_AE" w:bidi="ar_AE"/>
-        </w:rPr>
-        <w:t>.</w:t>
-      </w:r>
-      <w:r>
-        <w:rPr>
-          <w:lang w:val="ar_AE" w:bidi="ar_AE"/>
-        </w:rPr>
-      </w:r>
-    </w:p>
-    <w:p>
-      <w:pPr>
-        <w:bidi/>
-      </w:pPr>
-      <w:r>
-        <w:rPr>
-          <w:lang w:val="ar_AE" w:bidi="ar_AE"/>
-        </w:rPr>
-      </w:r>
-      <w:r>
-        <w:rPr>
-          <w:lang w:val="ar_AE" w:bidi="ar_AE"/>
-        </w:rPr>
-        <w:t>This PDF version is provided under the same license.</w:t>
+        <w:t xml:space="preserve"> © 2022 unfoldingWord. Released under CC BY-SA 4.0 license. </w:t>
+      </w:r>
+      <w:r>
+        <w:rPr>
+          <w:lang w:val="ar_AE" w:bidi="ar_AE"/>
+        </w:rPr>
+        <w:t>unfoldingWord® Translation Words</w:t>
+      </w:r>
+      <w:r>
+        <w:rPr>
+          <w:lang w:val="ar_AE" w:bidi="ar_AE"/>
+        </w:rPr>
+        <w:t xml:space="preserve"> has been adapted in the following languages: Tok Pisin, Arabic (عربي), French (Français), Hindi (हिंदी), Indonesian (Bahasa Indonesia), Portuguese (Português), Russian (Русский), Spanish (Español), Swahili (Kiswahili), and Simplified Chinese (简体中文) from </w:t>
+      </w:r>
+      <w:r>
+        <w:rPr>
+          <w:lang w:val="ar_AE" w:bidi="ar_AE"/>
+        </w:rPr>
+        <w:t>unfoldingWord® Translation Words</w:t>
+      </w:r>
+      <w:r>
+        <w:rPr>
+          <w:lang w:val="ar_AE" w:bidi="ar_AE"/>
+        </w:rPr>
+        <w:t xml:space="preserve"> © 2022 unfoldingWord. Released under CC BY-SA 4.0 license by Mission Mutual</w:t>
       </w:r>
       <w:r>
         <w:rPr>
@@ -587,7 +519,7 @@
           <w:lang w:val="ar_AE" w:bidi="ar_AE"/>
         </w:rPr>
       </w:r>
-      <w:hyperlink r:id="rId15">
+      <w:hyperlink r:id="rId13">
         <w:r>
           <w:rPr>
             <w:lang w:val="ar_AE" w:bidi="ar_AE"/>
@@ -612,7 +544,7 @@
           <w:lang w:val="ar_AE" w:bidi="ar_AE"/>
         </w:rPr>
       </w:r>
-      <w:hyperlink r:id="rId16">
+      <w:hyperlink r:id="rId14">
         <w:r>
           <w:rPr>
             <w:lang w:val="ar_AE" w:bidi="ar_AE"/>
@@ -637,7 +569,7 @@
           <w:lang w:val="ar_AE" w:bidi="ar_AE"/>
         </w:rPr>
       </w:r>
-      <w:hyperlink r:id="rId17">
+      <w:hyperlink r:id="rId15">
         <w:r>
           <w:rPr>
             <w:lang w:val="ar_AE" w:bidi="ar_AE"/>
@@ -662,7 +594,7 @@
           <w:lang w:val="ar_AE" w:bidi="ar_AE"/>
         </w:rPr>
       </w:r>
-      <w:hyperlink r:id="rId18">
+      <w:hyperlink r:id="rId16">
         <w:r>
           <w:rPr>
             <w:lang w:val="ar_AE" w:bidi="ar_AE"/>
@@ -687,7 +619,7 @@
           <w:lang w:val="ar_AE" w:bidi="ar_AE"/>
         </w:rPr>
       </w:r>
-      <w:hyperlink r:id="rId19">
+      <w:hyperlink r:id="rId17">
         <w:r>
           <w:rPr>
             <w:lang w:val="ar_AE" w:bidi="ar_AE"/>
@@ -1496,7 +1428,7 @@
           <w:lang w:val="ar_AE" w:bidi="ar_AE"/>
         </w:rPr>
       </w:r>
-      <w:hyperlink r:id="rId20">
+      <w:hyperlink r:id="rId18">
         <w:r>
           <w:rPr>
             <w:lang w:val="ar_AE" w:bidi="ar_AE"/>
@@ -1521,7 +1453,7 @@
           <w:lang w:val="ar_AE" w:bidi="ar_AE"/>
         </w:rPr>
       </w:r>
-      <w:hyperlink r:id="rId21">
+      <w:hyperlink r:id="rId19">
         <w:r>
           <w:rPr>
             <w:lang w:val="ar_AE" w:bidi="ar_AE"/>
@@ -1546,7 +1478,7 @@
           <w:lang w:val="ar_AE" w:bidi="ar_AE"/>
         </w:rPr>
       </w:r>
-      <w:hyperlink r:id="rId22">
+      <w:hyperlink r:id="rId20">
         <w:r>
           <w:rPr>
             <w:lang w:val="ar_AE" w:bidi="ar_AE"/>
@@ -1571,7 +1503,7 @@
           <w:lang w:val="ar_AE" w:bidi="ar_AE"/>
         </w:rPr>
       </w:r>
-      <w:hyperlink r:id="rId23">
+      <w:hyperlink r:id="rId21">
         <w:r>
           <w:rPr>
             <w:lang w:val="ar_AE" w:bidi="ar_AE"/>
@@ -1596,7 +1528,7 @@
           <w:lang w:val="ar_AE" w:bidi="ar_AE"/>
         </w:rPr>
       </w:r>
-      <w:hyperlink r:id="rId24">
+      <w:hyperlink r:id="rId22">
         <w:r>
           <w:rPr>
             <w:lang w:val="ar_AE" w:bidi="ar_AE"/>
@@ -1621,7 +1553,7 @@
           <w:lang w:val="ar_AE" w:bidi="ar_AE"/>
         </w:rPr>
       </w:r>
-      <w:hyperlink r:id="rId25">
+      <w:hyperlink r:id="rId23">
         <w:r>
           <w:rPr>
             <w:lang w:val="ar_AE" w:bidi="ar_AE"/>
@@ -1646,7 +1578,7 @@
           <w:lang w:val="ar_AE" w:bidi="ar_AE"/>
         </w:rPr>
       </w:r>
-      <w:hyperlink r:id="rId26">
+      <w:hyperlink r:id="rId24">
         <w:r>
           <w:rPr>
             <w:lang w:val="ar_AE" w:bidi="ar_AE"/>
@@ -1671,7 +1603,7 @@
           <w:lang w:val="ar_AE" w:bidi="ar_AE"/>
         </w:rPr>
       </w:r>
-      <w:hyperlink r:id="rId27">
+      <w:hyperlink r:id="rId25">
         <w:r>
           <w:rPr>
             <w:lang w:val="ar_AE" w:bidi="ar_AE"/>
@@ -1696,7 +1628,7 @@
           <w:lang w:val="ar_AE" w:bidi="ar_AE"/>
         </w:rPr>
       </w:r>
-      <w:hyperlink r:id="rId28">
+      <w:hyperlink r:id="rId26">
         <w:r>
           <w:rPr>
             <w:lang w:val="ar_AE" w:bidi="ar_AE"/>
@@ -1721,7 +1653,7 @@
           <w:lang w:val="ar_AE" w:bidi="ar_AE"/>
         </w:rPr>
       </w:r>
-      <w:hyperlink r:id="rId29">
+      <w:hyperlink r:id="rId27">
         <w:r>
           <w:rPr>
             <w:lang w:val="ar_AE" w:bidi="ar_AE"/>
@@ -2010,7 +1942,7 @@
           <w:lang w:val="ar_AE" w:bidi="ar_AE"/>
         </w:rPr>
       </w:r>
-      <w:hyperlink r:id="rId30">
+      <w:hyperlink r:id="rId28">
         <w:r>
           <w:rPr>
             <w:lang w:val="ar_AE" w:bidi="ar_AE"/>
@@ -2035,7 +1967,7 @@
           <w:lang w:val="ar_AE" w:bidi="ar_AE"/>
         </w:rPr>
       </w:r>
-      <w:hyperlink r:id="rId31">
+      <w:hyperlink r:id="rId29">
         <w:r>
           <w:rPr>
             <w:lang w:val="ar_AE" w:bidi="ar_AE"/>
@@ -2060,7 +1992,7 @@
           <w:lang w:val="ar_AE" w:bidi="ar_AE"/>
         </w:rPr>
       </w:r>
-      <w:hyperlink r:id="rId32">
+      <w:hyperlink r:id="rId30">
         <w:r>
           <w:rPr>
             <w:lang w:val="ar_AE" w:bidi="ar_AE"/>
@@ -2085,7 +2017,7 @@
           <w:lang w:val="ar_AE" w:bidi="ar_AE"/>
         </w:rPr>
       </w:r>
-      <w:hyperlink r:id="rId33">
+      <w:hyperlink r:id="rId31">
         <w:r>
           <w:rPr>
             <w:lang w:val="ar_AE" w:bidi="ar_AE"/>
@@ -2110,7 +2042,7 @@
           <w:lang w:val="ar_AE" w:bidi="ar_AE"/>
         </w:rPr>
       </w:r>
-      <w:hyperlink r:id="rId34">
+      <w:hyperlink r:id="rId32">
         <w:r>
           <w:rPr>
             <w:lang w:val="ar_AE" w:bidi="ar_AE"/>
@@ -2135,7 +2067,7 @@
           <w:lang w:val="ar_AE" w:bidi="ar_AE"/>
         </w:rPr>
       </w:r>
-      <w:hyperlink r:id="rId35">
+      <w:hyperlink r:id="rId33">
         <w:r>
           <w:rPr>
             <w:lang w:val="ar_AE" w:bidi="ar_AE"/>
@@ -2160,7 +2092,7 @@
           <w:lang w:val="ar_AE" w:bidi="ar_AE"/>
         </w:rPr>
       </w:r>
-      <w:hyperlink r:id="rId36">
+      <w:hyperlink r:id="rId34">
         <w:r>
           <w:rPr>
             <w:lang w:val="ar_AE" w:bidi="ar_AE"/>
@@ -2433,7 +2365,7 @@
           <w:lang w:val="ar_AE" w:bidi="ar_AE"/>
         </w:rPr>
       </w:r>
-      <w:hyperlink r:id="rId37">
+      <w:hyperlink r:id="rId35">
         <w:r>
           <w:rPr>
             <w:lang w:val="ar_AE" w:bidi="ar_AE"/>
@@ -2458,7 +2390,7 @@
           <w:lang w:val="ar_AE" w:bidi="ar_AE"/>
         </w:rPr>
       </w:r>
-      <w:hyperlink r:id="rId38">
+      <w:hyperlink r:id="rId36">
         <w:r>
           <w:rPr>
             <w:lang w:val="ar_AE" w:bidi="ar_AE"/>
@@ -2483,7 +2415,7 @@
           <w:lang w:val="ar_AE" w:bidi="ar_AE"/>
         </w:rPr>
       </w:r>
-      <w:hyperlink r:id="rId39">
+      <w:hyperlink r:id="rId37">
         <w:r>
           <w:rPr>
             <w:lang w:val="ar_AE" w:bidi="ar_AE"/>
@@ -2508,7 +2440,7 @@
           <w:lang w:val="ar_AE" w:bidi="ar_AE"/>
         </w:rPr>
       </w:r>
-      <w:hyperlink r:id="rId40">
+      <w:hyperlink r:id="rId38">
         <w:r>
           <w:rPr>
             <w:lang w:val="ar_AE" w:bidi="ar_AE"/>
@@ -2533,7 +2465,7 @@
           <w:lang w:val="ar_AE" w:bidi="ar_AE"/>
         </w:rPr>
       </w:r>
-      <w:hyperlink r:id="rId41">
+      <w:hyperlink r:id="rId39">
         <w:r>
           <w:rPr>
             <w:lang w:val="ar_AE" w:bidi="ar_AE"/>
@@ -2785,7 +2717,7 @@
           <w:lang w:val="ar_AE" w:bidi="ar_AE"/>
         </w:rPr>
       </w:r>
-      <w:hyperlink r:id="rId42">
+      <w:hyperlink r:id="rId40">
         <w:r>
           <w:rPr>
             <w:lang w:val="ar_AE" w:bidi="ar_AE"/>
@@ -2810,7 +2742,7 @@
           <w:lang w:val="ar_AE" w:bidi="ar_AE"/>
         </w:rPr>
       </w:r>
-      <w:hyperlink r:id="rId43">
+      <w:hyperlink r:id="rId41">
         <w:r>
           <w:rPr>
             <w:lang w:val="ar_AE" w:bidi="ar_AE"/>
@@ -2835,7 +2767,7 @@
           <w:lang w:val="ar_AE" w:bidi="ar_AE"/>
         </w:rPr>
       </w:r>
-      <w:hyperlink r:id="rId44">
+      <w:hyperlink r:id="rId42">
         <w:r>
           <w:rPr>
             <w:lang w:val="ar_AE" w:bidi="ar_AE"/>
@@ -2860,7 +2792,7 @@
           <w:lang w:val="ar_AE" w:bidi="ar_AE"/>
         </w:rPr>
       </w:r>
-      <w:hyperlink r:id="rId45">
+      <w:hyperlink r:id="rId43">
         <w:r>
           <w:rPr>
             <w:lang w:val="ar_AE" w:bidi="ar_AE"/>
@@ -2885,7 +2817,7 @@
           <w:lang w:val="ar_AE" w:bidi="ar_AE"/>
         </w:rPr>
       </w:r>
-      <w:hyperlink r:id="rId46">
+      <w:hyperlink r:id="rId44">
         <w:r>
           <w:rPr>
             <w:lang w:val="ar_AE" w:bidi="ar_AE"/>
@@ -2910,7 +2842,7 @@
           <w:lang w:val="ar_AE" w:bidi="ar_AE"/>
         </w:rPr>
       </w:r>
-      <w:hyperlink r:id="rId47">
+      <w:hyperlink r:id="rId45">
         <w:r>
           <w:rPr>
             <w:lang w:val="ar_AE" w:bidi="ar_AE"/>
@@ -2935,7 +2867,7 @@
           <w:lang w:val="ar_AE" w:bidi="ar_AE"/>
         </w:rPr>
       </w:r>
-      <w:hyperlink r:id="rId48">
+      <w:hyperlink r:id="rId46">
         <w:r>
           <w:rPr>
             <w:lang w:val="ar_AE" w:bidi="ar_AE"/>
@@ -2960,7 +2892,7 @@
           <w:lang w:val="ar_AE" w:bidi="ar_AE"/>
         </w:rPr>
       </w:r>
-      <w:hyperlink r:id="rId49">
+      <w:hyperlink r:id="rId47">
         <w:r>
           <w:rPr>
             <w:lang w:val="ar_AE" w:bidi="ar_AE"/>
@@ -3187,7 +3119,7 @@
           <w:lang w:val="ar_AE" w:bidi="ar_AE"/>
         </w:rPr>
       </w:r>
-      <w:hyperlink r:id="rId50">
+      <w:hyperlink r:id="rId48">
         <w:r>
           <w:rPr>
             <w:lang w:val="ar_AE" w:bidi="ar_AE"/>
@@ -3212,7 +3144,7 @@
           <w:lang w:val="ar_AE" w:bidi="ar_AE"/>
         </w:rPr>
       </w:r>
-      <w:hyperlink r:id="rId51">
+      <w:hyperlink r:id="rId49">
         <w:r>
           <w:rPr>
             <w:lang w:val="ar_AE" w:bidi="ar_AE"/>
@@ -3237,7 +3169,7 @@
           <w:lang w:val="ar_AE" w:bidi="ar_AE"/>
         </w:rPr>
       </w:r>
-      <w:hyperlink r:id="rId52">
+      <w:hyperlink r:id="rId50">
         <w:r>
           <w:rPr>
             <w:lang w:val="ar_AE" w:bidi="ar_AE"/>
@@ -3262,7 +3194,7 @@
           <w:lang w:val="ar_AE" w:bidi="ar_AE"/>
         </w:rPr>
       </w:r>
-      <w:hyperlink r:id="rId53">
+      <w:hyperlink r:id="rId51">
         <w:r>
           <w:rPr>
             <w:lang w:val="ar_AE" w:bidi="ar_AE"/>
@@ -3577,7 +3509,7 @@
           <w:lang w:val="ar_AE" w:bidi="ar_AE"/>
         </w:rPr>
       </w:r>
-      <w:hyperlink r:id="rId54">
+      <w:hyperlink r:id="rId52">
         <w:r>
           <w:rPr>
             <w:lang w:val="ar_AE" w:bidi="ar_AE"/>
@@ -3602,7 +3534,7 @@
           <w:lang w:val="ar_AE" w:bidi="ar_AE"/>
         </w:rPr>
       </w:r>
-      <w:hyperlink r:id="rId55">
+      <w:hyperlink r:id="rId53">
         <w:r>
           <w:rPr>
             <w:lang w:val="ar_AE" w:bidi="ar_AE"/>
@@ -3627,7 +3559,7 @@
           <w:lang w:val="ar_AE" w:bidi="ar_AE"/>
         </w:rPr>
       </w:r>
-      <w:hyperlink r:id="rId56">
+      <w:hyperlink r:id="rId54">
         <w:r>
           <w:rPr>
             <w:lang w:val="ar_AE" w:bidi="ar_AE"/>
@@ -3652,7 +3584,7 @@
           <w:lang w:val="ar_AE" w:bidi="ar_AE"/>
         </w:rPr>
       </w:r>
-      <w:hyperlink r:id="rId57">
+      <w:hyperlink r:id="rId55">
         <w:r>
           <w:rPr>
             <w:lang w:val="ar_AE" w:bidi="ar_AE"/>
@@ -3677,7 +3609,7 @@
           <w:lang w:val="ar_AE" w:bidi="ar_AE"/>
         </w:rPr>
       </w:r>
-      <w:hyperlink r:id="rId58">
+      <w:hyperlink r:id="rId56">
         <w:r>
           <w:rPr>
             <w:lang w:val="ar_AE" w:bidi="ar_AE"/>
@@ -3702,7 +3634,7 @@
           <w:lang w:val="ar_AE" w:bidi="ar_AE"/>
         </w:rPr>
       </w:r>
-      <w:hyperlink r:id="rId59">
+      <w:hyperlink r:id="rId57">
         <w:r>
           <w:rPr>
             <w:lang w:val="ar_AE" w:bidi="ar_AE"/>
@@ -4080,7 +4012,7 @@
           <w:lang w:val="ar_AE" w:bidi="ar_AE"/>
         </w:rPr>
       </w:r>
-      <w:hyperlink r:id="rId60">
+      <w:hyperlink r:id="rId58">
         <w:r>
           <w:rPr>
             <w:lang w:val="ar_AE" w:bidi="ar_AE"/>
@@ -4105,7 +4037,7 @@
           <w:lang w:val="ar_AE" w:bidi="ar_AE"/>
         </w:rPr>
       </w:r>
-      <w:hyperlink r:id="rId61">
+      <w:hyperlink r:id="rId59">
         <w:r>
           <w:rPr>
             <w:lang w:val="ar_AE" w:bidi="ar_AE"/>
@@ -4130,7 +4062,7 @@
           <w:lang w:val="ar_AE" w:bidi="ar_AE"/>
         </w:rPr>
       </w:r>
-      <w:hyperlink r:id="rId62">
+      <w:hyperlink r:id="rId60">
         <w:r>
           <w:rPr>
             <w:lang w:val="ar_AE" w:bidi="ar_AE"/>
@@ -4565,7 +4497,7 @@
           <w:lang w:val="ar_AE" w:bidi="ar_AE"/>
         </w:rPr>
       </w:r>
-      <w:hyperlink r:id="rId63">
+      <w:hyperlink r:id="rId61">
         <w:r>
           <w:rPr>
             <w:lang w:val="ar_AE" w:bidi="ar_AE"/>
@@ -4590,7 +4522,7 @@
           <w:lang w:val="ar_AE" w:bidi="ar_AE"/>
         </w:rPr>
       </w:r>
-      <w:hyperlink r:id="rId64">
+      <w:hyperlink r:id="rId62">
         <w:r>
           <w:rPr>
             <w:lang w:val="ar_AE" w:bidi="ar_AE"/>
@@ -4615,7 +4547,7 @@
           <w:lang w:val="ar_AE" w:bidi="ar_AE"/>
         </w:rPr>
       </w:r>
-      <w:hyperlink r:id="rId65">
+      <w:hyperlink r:id="rId63">
         <w:r>
           <w:rPr>
             <w:lang w:val="ar_AE" w:bidi="ar_AE"/>
@@ -4640,7 +4572,7 @@
           <w:lang w:val="ar_AE" w:bidi="ar_AE"/>
         </w:rPr>
       </w:r>
-      <w:hyperlink r:id="rId66">
+      <w:hyperlink r:id="rId64">
         <w:r>
           <w:rPr>
             <w:lang w:val="ar_AE" w:bidi="ar_AE"/>
@@ -4665,7 +4597,7 @@
           <w:lang w:val="ar_AE" w:bidi="ar_AE"/>
         </w:rPr>
       </w:r>
-      <w:hyperlink r:id="rId67">
+      <w:hyperlink r:id="rId65">
         <w:r>
           <w:rPr>
             <w:lang w:val="ar_AE" w:bidi="ar_AE"/>
@@ -4690,7 +4622,7 @@
           <w:lang w:val="ar_AE" w:bidi="ar_AE"/>
         </w:rPr>
       </w:r>
-      <w:hyperlink r:id="rId68">
+      <w:hyperlink r:id="rId66">
         <w:r>
           <w:rPr>
             <w:lang w:val="ar_AE" w:bidi="ar_AE"/>
@@ -4715,7 +4647,7 @@
           <w:lang w:val="ar_AE" w:bidi="ar_AE"/>
         </w:rPr>
       </w:r>
-      <w:hyperlink r:id="rId69">
+      <w:hyperlink r:id="rId67">
         <w:r>
           <w:rPr>
             <w:lang w:val="ar_AE" w:bidi="ar_AE"/>
@@ -4740,7 +4672,7 @@
           <w:lang w:val="ar_AE" w:bidi="ar_AE"/>
         </w:rPr>
       </w:r>
-      <w:hyperlink r:id="rId70">
+      <w:hyperlink r:id="rId68">
         <w:r>
           <w:rPr>
             <w:lang w:val="ar_AE" w:bidi="ar_AE"/>
@@ -5434,7 +5366,7 @@
           <w:lang w:val="ar_AE" w:bidi="ar_AE"/>
         </w:rPr>
       </w:r>
-      <w:hyperlink r:id="rId71">
+      <w:hyperlink r:id="rId69">
         <w:r>
           <w:rPr>
             <w:lang w:val="ar_AE" w:bidi="ar_AE"/>
@@ -5459,7 +5391,7 @@
           <w:lang w:val="ar_AE" w:bidi="ar_AE"/>
         </w:rPr>
       </w:r>
-      <w:hyperlink r:id="rId72">
+      <w:hyperlink r:id="rId70">
         <w:r>
           <w:rPr>
             <w:lang w:val="ar_AE" w:bidi="ar_AE"/>
@@ -5713,7 +5645,7 @@
           <w:lang w:val="ar_AE" w:bidi="ar_AE"/>
         </w:rPr>
       </w:r>
-      <w:hyperlink r:id="rId73">
+      <w:hyperlink r:id="rId71">
         <w:r>
           <w:rPr>
             <w:lang w:val="ar_AE" w:bidi="ar_AE"/>
@@ -5738,7 +5670,7 @@
           <w:lang w:val="ar_AE" w:bidi="ar_AE"/>
         </w:rPr>
       </w:r>
-      <w:hyperlink r:id="rId74">
+      <w:hyperlink r:id="rId72">
         <w:r>
           <w:rPr>
             <w:lang w:val="ar_AE" w:bidi="ar_AE"/>
@@ -5763,7 +5695,7 @@
           <w:lang w:val="ar_AE" w:bidi="ar_AE"/>
         </w:rPr>
       </w:r>
-      <w:hyperlink r:id="rId75">
+      <w:hyperlink r:id="rId73">
         <w:r>
           <w:rPr>
             <w:lang w:val="ar_AE" w:bidi="ar_AE"/>
@@ -5788,7 +5720,7 @@
           <w:lang w:val="ar_AE" w:bidi="ar_AE"/>
         </w:rPr>
       </w:r>
-      <w:hyperlink r:id="rId76">
+      <w:hyperlink r:id="rId74">
         <w:r>
           <w:rPr>
             <w:lang w:val="ar_AE" w:bidi="ar_AE"/>
@@ -6053,7 +5985,7 @@
           <w:lang w:val="ar_AE" w:bidi="ar_AE"/>
         </w:rPr>
       </w:r>
-      <w:hyperlink r:id="rId77">
+      <w:hyperlink r:id="rId75">
         <w:r>
           <w:rPr>
             <w:lang w:val="ar_AE" w:bidi="ar_AE"/>
@@ -6078,7 +6010,7 @@
           <w:lang w:val="ar_AE" w:bidi="ar_AE"/>
         </w:rPr>
       </w:r>
-      <w:hyperlink r:id="rId78">
+      <w:hyperlink r:id="rId76">
         <w:r>
           <w:rPr>
             <w:lang w:val="ar_AE" w:bidi="ar_AE"/>
@@ -6103,7 +6035,7 @@
           <w:lang w:val="ar_AE" w:bidi="ar_AE"/>
         </w:rPr>
       </w:r>
-      <w:hyperlink r:id="rId79">
+      <w:hyperlink r:id="rId77">
         <w:r>
           <w:rPr>
             <w:lang w:val="ar_AE" w:bidi="ar_AE"/>
@@ -6128,7 +6060,7 @@
           <w:lang w:val="ar_AE" w:bidi="ar_AE"/>
         </w:rPr>
       </w:r>
-      <w:hyperlink r:id="rId80">
+      <w:hyperlink r:id="rId78">
         <w:r>
           <w:rPr>
             <w:lang w:val="ar_AE" w:bidi="ar_AE"/>
@@ -6153,7 +6085,7 @@
           <w:lang w:val="ar_AE" w:bidi="ar_AE"/>
         </w:rPr>
       </w:r>
-      <w:hyperlink r:id="rId81">
+      <w:hyperlink r:id="rId79">
         <w:r>
           <w:rPr>
             <w:lang w:val="ar_AE" w:bidi="ar_AE"/>
@@ -6178,7 +6110,7 @@
           <w:lang w:val="ar_AE" w:bidi="ar_AE"/>
         </w:rPr>
       </w:r>
-      <w:hyperlink r:id="rId82">
+      <w:hyperlink r:id="rId80">
         <w:r>
           <w:rPr>
             <w:lang w:val="ar_AE" w:bidi="ar_AE"/>
@@ -6427,7 +6359,7 @@
           <w:lang w:val="ar_AE" w:bidi="ar_AE"/>
         </w:rPr>
       </w:r>
-      <w:hyperlink r:id="rId83">
+      <w:hyperlink r:id="rId81">
         <w:r>
           <w:rPr>
             <w:lang w:val="ar_AE" w:bidi="ar_AE"/>
@@ -6452,7 +6384,7 @@
           <w:lang w:val="ar_AE" w:bidi="ar_AE"/>
         </w:rPr>
       </w:r>
-      <w:hyperlink r:id="rId84">
+      <w:hyperlink r:id="rId82">
         <w:r>
           <w:rPr>
             <w:lang w:val="ar_AE" w:bidi="ar_AE"/>
@@ -6477,7 +6409,7 @@
           <w:lang w:val="ar_AE" w:bidi="ar_AE"/>
         </w:rPr>
       </w:r>
-      <w:hyperlink r:id="rId85">
+      <w:hyperlink r:id="rId83">
         <w:r>
           <w:rPr>
             <w:lang w:val="ar_AE" w:bidi="ar_AE"/>
@@ -6502,7 +6434,7 @@
           <w:lang w:val="ar_AE" w:bidi="ar_AE"/>
         </w:rPr>
       </w:r>
-      <w:hyperlink r:id="rId86">
+      <w:hyperlink r:id="rId84">
         <w:r>
           <w:rPr>
             <w:lang w:val="ar_AE" w:bidi="ar_AE"/>
@@ -6527,7 +6459,7 @@
           <w:lang w:val="ar_AE" w:bidi="ar_AE"/>
         </w:rPr>
       </w:r>
-      <w:hyperlink r:id="rId87">
+      <w:hyperlink r:id="rId85">
         <w:r>
           <w:rPr>
             <w:lang w:val="ar_AE" w:bidi="ar_AE"/>
@@ -6552,7 +6484,7 @@
           <w:lang w:val="ar_AE" w:bidi="ar_AE"/>
         </w:rPr>
       </w:r>
-      <w:hyperlink r:id="rId88">
+      <w:hyperlink r:id="rId86">
         <w:r>
           <w:rPr>
             <w:lang w:val="ar_AE" w:bidi="ar_AE"/>
@@ -6577,7 +6509,7 @@
           <w:lang w:val="ar_AE" w:bidi="ar_AE"/>
         </w:rPr>
       </w:r>
-      <w:hyperlink r:id="rId89">
+      <w:hyperlink r:id="rId87">
         <w:r>
           <w:rPr>
             <w:lang w:val="ar_AE" w:bidi="ar_AE"/>
@@ -6602,7 +6534,7 @@
           <w:lang w:val="ar_AE" w:bidi="ar_AE"/>
         </w:rPr>
       </w:r>
-      <w:hyperlink r:id="rId90">
+      <w:hyperlink r:id="rId88">
         <w:r>
           <w:rPr>
             <w:lang w:val="ar_AE" w:bidi="ar_AE"/>
@@ -7321,7 +7253,7 @@
           <w:lang w:val="ar_AE" w:bidi="ar_AE"/>
         </w:rPr>
       </w:r>
-      <w:hyperlink r:id="rId91">
+      <w:hyperlink r:id="rId89">
         <w:r>
           <w:rPr>
             <w:lang w:val="ar_AE" w:bidi="ar_AE"/>
@@ -7346,7 +7278,7 @@
           <w:lang w:val="ar_AE" w:bidi="ar_AE"/>
         </w:rPr>
       </w:r>
-      <w:hyperlink r:id="rId92">
+      <w:hyperlink r:id="rId90">
         <w:r>
           <w:rPr>
             <w:lang w:val="ar_AE" w:bidi="ar_AE"/>
@@ -7371,7 +7303,7 @@
           <w:lang w:val="ar_AE" w:bidi="ar_AE"/>
         </w:rPr>
       </w:r>
-      <w:hyperlink r:id="rId93">
+      <w:hyperlink r:id="rId91">
         <w:r>
           <w:rPr>
             <w:lang w:val="ar_AE" w:bidi="ar_AE"/>
@@ -7396,7 +7328,7 @@
           <w:lang w:val="ar_AE" w:bidi="ar_AE"/>
         </w:rPr>
       </w:r>
-      <w:hyperlink r:id="rId94">
+      <w:hyperlink r:id="rId92">
         <w:r>
           <w:rPr>
             <w:lang w:val="ar_AE" w:bidi="ar_AE"/>
@@ -7421,7 +7353,7 @@
           <w:lang w:val="ar_AE" w:bidi="ar_AE"/>
         </w:rPr>
       </w:r>
-      <w:hyperlink r:id="rId95">
+      <w:hyperlink r:id="rId93">
         <w:r>
           <w:rPr>
             <w:lang w:val="ar_AE" w:bidi="ar_AE"/>
@@ -7446,7 +7378,7 @@
           <w:lang w:val="ar_AE" w:bidi="ar_AE"/>
         </w:rPr>
       </w:r>
-      <w:hyperlink r:id="rId96">
+      <w:hyperlink r:id="rId94">
         <w:r>
           <w:rPr>
             <w:lang w:val="ar_AE" w:bidi="ar_AE"/>
@@ -7655,7 +7587,7 @@
           <w:lang w:val="ar_AE" w:bidi="ar_AE"/>
         </w:rPr>
       </w:r>
-      <w:hyperlink r:id="rId97">
+      <w:hyperlink r:id="rId95">
         <w:r>
           <w:rPr>
             <w:lang w:val="ar_AE" w:bidi="ar_AE"/>
@@ -7680,7 +7612,7 @@
           <w:lang w:val="ar_AE" w:bidi="ar_AE"/>
         </w:rPr>
       </w:r>
-      <w:hyperlink r:id="rId98">
+      <w:hyperlink r:id="rId96">
         <w:r>
           <w:rPr>
             <w:lang w:val="ar_AE" w:bidi="ar_AE"/>
@@ -7705,7 +7637,7 @@
           <w:lang w:val="ar_AE" w:bidi="ar_AE"/>
         </w:rPr>
       </w:r>
-      <w:hyperlink r:id="rId99">
+      <w:hyperlink r:id="rId97">
         <w:r>
           <w:rPr>
             <w:lang w:val="ar_AE" w:bidi="ar_AE"/>
@@ -7730,7 +7662,7 @@
           <w:lang w:val="ar_AE" w:bidi="ar_AE"/>
         </w:rPr>
       </w:r>
-      <w:hyperlink r:id="rId100">
+      <w:hyperlink r:id="rId98">
         <w:r>
           <w:rPr>
             <w:lang w:val="ar_AE" w:bidi="ar_AE"/>
@@ -7755,7 +7687,7 @@
           <w:lang w:val="ar_AE" w:bidi="ar_AE"/>
         </w:rPr>
       </w:r>
-      <w:hyperlink r:id="rId101">
+      <w:hyperlink r:id="rId99">
         <w:r>
           <w:rPr>
             <w:lang w:val="ar_AE" w:bidi="ar_AE"/>
@@ -7780,7 +7712,7 @@
           <w:lang w:val="ar_AE" w:bidi="ar_AE"/>
         </w:rPr>
       </w:r>
-      <w:hyperlink r:id="rId102">
+      <w:hyperlink r:id="rId100">
         <w:r>
           <w:rPr>
             <w:lang w:val="ar_AE" w:bidi="ar_AE"/>
@@ -7805,7 +7737,7 @@
           <w:lang w:val="ar_AE" w:bidi="ar_AE"/>
         </w:rPr>
       </w:r>
-      <w:hyperlink r:id="rId103">
+      <w:hyperlink r:id="rId101">
         <w:r>
           <w:rPr>
             <w:lang w:val="ar_AE" w:bidi="ar_AE"/>
@@ -7830,7 +7762,7 @@
           <w:lang w:val="ar_AE" w:bidi="ar_AE"/>
         </w:rPr>
       </w:r>
-      <w:hyperlink r:id="rId104">
+      <w:hyperlink r:id="rId102">
         <w:r>
           <w:rPr>
             <w:lang w:val="ar_AE" w:bidi="ar_AE"/>
@@ -7855,7 +7787,7 @@
           <w:lang w:val="ar_AE" w:bidi="ar_AE"/>
         </w:rPr>
       </w:r>
-      <w:hyperlink r:id="rId105">
+      <w:hyperlink r:id="rId103">
         <w:r>
           <w:rPr>
             <w:lang w:val="ar_AE" w:bidi="ar_AE"/>
@@ -8390,7 +8322,7 @@
           <w:lang w:val="ar_AE" w:bidi="ar_AE"/>
         </w:rPr>
       </w:r>
-      <w:hyperlink r:id="rId106">
+      <w:hyperlink r:id="rId104">
         <w:r>
           <w:rPr>
             <w:lang w:val="ar_AE" w:bidi="ar_AE"/>
@@ -8415,7 +8347,7 @@
           <w:lang w:val="ar_AE" w:bidi="ar_AE"/>
         </w:rPr>
       </w:r>
-      <w:hyperlink r:id="rId107">
+      <w:hyperlink r:id="rId105">
         <w:r>
           <w:rPr>
             <w:lang w:val="ar_AE" w:bidi="ar_AE"/>
@@ -8440,7 +8372,7 @@
           <w:lang w:val="ar_AE" w:bidi="ar_AE"/>
         </w:rPr>
       </w:r>
-      <w:hyperlink r:id="rId108">
+      <w:hyperlink r:id="rId106">
         <w:r>
           <w:rPr>
             <w:lang w:val="ar_AE" w:bidi="ar_AE"/>
@@ -8465,7 +8397,7 @@
           <w:lang w:val="ar_AE" w:bidi="ar_AE"/>
         </w:rPr>
       </w:r>
-      <w:hyperlink r:id="rId109">
+      <w:hyperlink r:id="rId107">
         <w:r>
           <w:rPr>
             <w:lang w:val="ar_AE" w:bidi="ar_AE"/>
@@ -8490,7 +8422,7 @@
           <w:lang w:val="ar_AE" w:bidi="ar_AE"/>
         </w:rPr>
       </w:r>
-      <w:hyperlink r:id="rId110">
+      <w:hyperlink r:id="rId108">
         <w:r>
           <w:rPr>
             <w:lang w:val="ar_AE" w:bidi="ar_AE"/>
@@ -8515,7 +8447,7 @@
           <w:lang w:val="ar_AE" w:bidi="ar_AE"/>
         </w:rPr>
       </w:r>
-      <w:hyperlink r:id="rId111">
+      <w:hyperlink r:id="rId109">
         <w:r>
           <w:rPr>
             <w:lang w:val="ar_AE" w:bidi="ar_AE"/>
@@ -8540,7 +8472,7 @@
           <w:lang w:val="ar_AE" w:bidi="ar_AE"/>
         </w:rPr>
       </w:r>
-      <w:hyperlink r:id="rId112">
+      <w:hyperlink r:id="rId110">
         <w:r>
           <w:rPr>
             <w:lang w:val="ar_AE" w:bidi="ar_AE"/>
@@ -8565,7 +8497,7 @@
           <w:lang w:val="ar_AE" w:bidi="ar_AE"/>
         </w:rPr>
       </w:r>
-      <w:hyperlink r:id="rId113">
+      <w:hyperlink r:id="rId111">
         <w:r>
           <w:rPr>
             <w:lang w:val="ar_AE" w:bidi="ar_AE"/>
@@ -8590,7 +8522,7 @@
           <w:lang w:val="ar_AE" w:bidi="ar_AE"/>
         </w:rPr>
       </w:r>
-      <w:hyperlink r:id="rId114">
+      <w:hyperlink r:id="rId112">
         <w:r>
           <w:rPr>
             <w:lang w:val="ar_AE" w:bidi="ar_AE"/>
@@ -8615,7 +8547,7 @@
           <w:lang w:val="ar_AE" w:bidi="ar_AE"/>
         </w:rPr>
       </w:r>
-      <w:hyperlink r:id="rId115">
+      <w:hyperlink r:id="rId113">
         <w:r>
           <w:rPr>
             <w:lang w:val="ar_AE" w:bidi="ar_AE"/>
@@ -8640,7 +8572,7 @@
           <w:lang w:val="ar_AE" w:bidi="ar_AE"/>
         </w:rPr>
       </w:r>
-      <w:hyperlink r:id="rId116">
+      <w:hyperlink r:id="rId114">
         <w:r>
           <w:rPr>
             <w:lang w:val="ar_AE" w:bidi="ar_AE"/>
@@ -8665,7 +8597,7 @@
           <w:lang w:val="ar_AE" w:bidi="ar_AE"/>
         </w:rPr>
       </w:r>
-      <w:hyperlink r:id="rId117">
+      <w:hyperlink r:id="rId115">
         <w:r>
           <w:rPr>
             <w:lang w:val="ar_AE" w:bidi="ar_AE"/>
@@ -8690,7 +8622,7 @@
           <w:lang w:val="ar_AE" w:bidi="ar_AE"/>
         </w:rPr>
       </w:r>
-      <w:hyperlink r:id="rId118">
+      <w:hyperlink r:id="rId116">
         <w:r>
           <w:rPr>
             <w:lang w:val="ar_AE" w:bidi="ar_AE"/>
@@ -8715,7 +8647,7 @@
           <w:lang w:val="ar_AE" w:bidi="ar_AE"/>
         </w:rPr>
       </w:r>
-      <w:hyperlink r:id="rId119">
+      <w:hyperlink r:id="rId117">
         <w:r>
           <w:rPr>
             <w:lang w:val="ar_AE" w:bidi="ar_AE"/>
@@ -9310,7 +9242,7 @@
           <w:lang w:val="ar_AE" w:bidi="ar_AE"/>
         </w:rPr>
       </w:r>
-      <w:hyperlink r:id="rId120">
+      <w:hyperlink r:id="rId118">
         <w:r>
           <w:rPr>
             <w:lang w:val="ar_AE" w:bidi="ar_AE"/>
@@ -9335,7 +9267,7 @@
           <w:lang w:val="ar_AE" w:bidi="ar_AE"/>
         </w:rPr>
       </w:r>
-      <w:hyperlink r:id="rId121">
+      <w:hyperlink r:id="rId119">
         <w:r>
           <w:rPr>
             <w:lang w:val="ar_AE" w:bidi="ar_AE"/>
@@ -9360,7 +9292,7 @@
           <w:lang w:val="ar_AE" w:bidi="ar_AE"/>
         </w:rPr>
       </w:r>
-      <w:hyperlink r:id="rId122">
+      <w:hyperlink r:id="rId120">
         <w:r>
           <w:rPr>
             <w:lang w:val="ar_AE" w:bidi="ar_AE"/>
@@ -9385,7 +9317,7 @@
           <w:lang w:val="ar_AE" w:bidi="ar_AE"/>
         </w:rPr>
       </w:r>
-      <w:hyperlink r:id="rId123">
+      <w:hyperlink r:id="rId121">
         <w:r>
           <w:rPr>
             <w:lang w:val="ar_AE" w:bidi="ar_AE"/>
@@ -9410,7 +9342,7 @@
           <w:lang w:val="ar_AE" w:bidi="ar_AE"/>
         </w:rPr>
       </w:r>
-      <w:hyperlink r:id="rId124">
+      <w:hyperlink r:id="rId122">
         <w:r>
           <w:rPr>
             <w:lang w:val="ar_AE" w:bidi="ar_AE"/>
@@ -9435,7 +9367,7 @@
           <w:lang w:val="ar_AE" w:bidi="ar_AE"/>
         </w:rPr>
       </w:r>
-      <w:hyperlink r:id="rId125">
+      <w:hyperlink r:id="rId123">
         <w:r>
           <w:rPr>
             <w:lang w:val="ar_AE" w:bidi="ar_AE"/>
@@ -9460,7 +9392,7 @@
           <w:lang w:val="ar_AE" w:bidi="ar_AE"/>
         </w:rPr>
       </w:r>
-      <w:hyperlink r:id="rId126">
+      <w:hyperlink r:id="rId124">
         <w:r>
           <w:rPr>
             <w:lang w:val="ar_AE" w:bidi="ar_AE"/>
@@ -9709,7 +9641,7 @@
           <w:lang w:val="ar_AE" w:bidi="ar_AE"/>
         </w:rPr>
       </w:r>
-      <w:hyperlink r:id="rId127">
+      <w:hyperlink r:id="rId125">
         <w:r>
           <w:rPr>
             <w:lang w:val="ar_AE" w:bidi="ar_AE"/>
@@ -9734,7 +9666,7 @@
           <w:lang w:val="ar_AE" w:bidi="ar_AE"/>
         </w:rPr>
       </w:r>
-      <w:hyperlink r:id="rId128">
+      <w:hyperlink r:id="rId126">
         <w:r>
           <w:rPr>
             <w:lang w:val="ar_AE" w:bidi="ar_AE"/>
@@ -9759,7 +9691,7 @@
           <w:lang w:val="ar_AE" w:bidi="ar_AE"/>
         </w:rPr>
       </w:r>
-      <w:hyperlink r:id="rId129">
+      <w:hyperlink r:id="rId127">
         <w:r>
           <w:rPr>
             <w:lang w:val="ar_AE" w:bidi="ar_AE"/>
@@ -9784,7 +9716,7 @@
           <w:lang w:val="ar_AE" w:bidi="ar_AE"/>
         </w:rPr>
       </w:r>
-      <w:hyperlink r:id="rId130">
+      <w:hyperlink r:id="rId128">
         <w:r>
           <w:rPr>
             <w:lang w:val="ar_AE" w:bidi="ar_AE"/>
@@ -10060,7 +9992,7 @@
           <w:lang w:val="ar_AE" w:bidi="ar_AE"/>
         </w:rPr>
       </w:r>
-      <w:hyperlink r:id="rId131">
+      <w:hyperlink r:id="rId129">
         <w:r>
           <w:rPr>
             <w:lang w:val="ar_AE" w:bidi="ar_AE"/>
@@ -10085,7 +10017,7 @@
           <w:lang w:val="ar_AE" w:bidi="ar_AE"/>
         </w:rPr>
       </w:r>
-      <w:hyperlink r:id="rId132">
+      <w:hyperlink r:id="rId130">
         <w:r>
           <w:rPr>
             <w:lang w:val="ar_AE" w:bidi="ar_AE"/>
@@ -10110,7 +10042,7 @@
           <w:lang w:val="ar_AE" w:bidi="ar_AE"/>
         </w:rPr>
       </w:r>
-      <w:hyperlink r:id="rId133">
+      <w:hyperlink r:id="rId131">
         <w:r>
           <w:rPr>
             <w:lang w:val="ar_AE" w:bidi="ar_AE"/>
@@ -10135,7 +10067,7 @@
           <w:lang w:val="ar_AE" w:bidi="ar_AE"/>
         </w:rPr>
       </w:r>
-      <w:hyperlink r:id="rId134">
+      <w:hyperlink r:id="rId132">
         <w:r>
           <w:rPr>
             <w:lang w:val="ar_AE" w:bidi="ar_AE"/>
@@ -10160,7 +10092,7 @@
           <w:lang w:val="ar_AE" w:bidi="ar_AE"/>
         </w:rPr>
       </w:r>
-      <w:hyperlink r:id="rId135">
+      <w:hyperlink r:id="rId133">
         <w:r>
           <w:rPr>
             <w:lang w:val="ar_AE" w:bidi="ar_AE"/>
@@ -10185,7 +10117,7 @@
           <w:lang w:val="ar_AE" w:bidi="ar_AE"/>
         </w:rPr>
       </w:r>
-      <w:hyperlink r:id="rId136">
+      <w:hyperlink r:id="rId134">
         <w:r>
           <w:rPr>
             <w:lang w:val="ar_AE" w:bidi="ar_AE"/>
@@ -10506,7 +10438,7 @@
           <w:lang w:val="ar_AE" w:bidi="ar_AE"/>
         </w:rPr>
       </w:r>
-      <w:hyperlink r:id="rId137">
+      <w:hyperlink r:id="rId135">
         <w:r>
           <w:rPr>
             <w:lang w:val="ar_AE" w:bidi="ar_AE"/>
@@ -10531,7 +10463,7 @@
           <w:lang w:val="ar_AE" w:bidi="ar_AE"/>
         </w:rPr>
       </w:r>
-      <w:hyperlink r:id="rId138">
+      <w:hyperlink r:id="rId136">
         <w:r>
           <w:rPr>
             <w:lang w:val="ar_AE" w:bidi="ar_AE"/>
@@ -10556,7 +10488,7 @@
           <w:lang w:val="ar_AE" w:bidi="ar_AE"/>
         </w:rPr>
       </w:r>
-      <w:hyperlink r:id="rId139">
+      <w:hyperlink r:id="rId137">
         <w:r>
           <w:rPr>
             <w:lang w:val="ar_AE" w:bidi="ar_AE"/>
@@ -10581,7 +10513,7 @@
           <w:lang w:val="ar_AE" w:bidi="ar_AE"/>
         </w:rPr>
       </w:r>
-      <w:hyperlink r:id="rId140">
+      <w:hyperlink r:id="rId138">
         <w:r>
           <w:rPr>
             <w:lang w:val="ar_AE" w:bidi="ar_AE"/>
@@ -10606,7 +10538,7 @@
           <w:lang w:val="ar_AE" w:bidi="ar_AE"/>
         </w:rPr>
       </w:r>
-      <w:hyperlink r:id="rId141">
+      <w:hyperlink r:id="rId139">
         <w:r>
           <w:rPr>
             <w:lang w:val="ar_AE" w:bidi="ar_AE"/>
@@ -11069,7 +11001,7 @@
           <w:lang w:val="ar_AE" w:bidi="ar_AE"/>
         </w:rPr>
       </w:r>
-      <w:hyperlink r:id="rId142">
+      <w:hyperlink r:id="rId140">
         <w:r>
           <w:rPr>
             <w:lang w:val="ar_AE" w:bidi="ar_AE"/>
@@ -11094,7 +11026,7 @@
           <w:lang w:val="ar_AE" w:bidi="ar_AE"/>
         </w:rPr>
       </w:r>
-      <w:hyperlink r:id="rId143">
+      <w:hyperlink r:id="rId141">
         <w:r>
           <w:rPr>
             <w:lang w:val="ar_AE" w:bidi="ar_AE"/>
@@ -11119,7 +11051,7 @@
           <w:lang w:val="ar_AE" w:bidi="ar_AE"/>
         </w:rPr>
       </w:r>
-      <w:hyperlink r:id="rId144">
+      <w:hyperlink r:id="rId142">
         <w:r>
           <w:rPr>
             <w:lang w:val="ar_AE" w:bidi="ar_AE"/>
@@ -11144,7 +11076,7 @@
           <w:lang w:val="ar_AE" w:bidi="ar_AE"/>
         </w:rPr>
       </w:r>
-      <w:hyperlink r:id="rId145">
+      <w:hyperlink r:id="rId143">
         <w:r>
           <w:rPr>
             <w:lang w:val="ar_AE" w:bidi="ar_AE"/>
@@ -11169,7 +11101,7 @@
           <w:lang w:val="ar_AE" w:bidi="ar_AE"/>
         </w:rPr>
       </w:r>
-      <w:hyperlink r:id="rId146">
+      <w:hyperlink r:id="rId144">
         <w:r>
           <w:rPr>
             <w:lang w:val="ar_AE" w:bidi="ar_AE"/>
@@ -11194,7 +11126,7 @@
           <w:lang w:val="ar_AE" w:bidi="ar_AE"/>
         </w:rPr>
       </w:r>
-      <w:hyperlink r:id="rId147">
+      <w:hyperlink r:id="rId145">
         <w:r>
           <w:rPr>
             <w:lang w:val="ar_AE" w:bidi="ar_AE"/>
@@ -11219,7 +11151,7 @@
           <w:lang w:val="ar_AE" w:bidi="ar_AE"/>
         </w:rPr>
       </w:r>
-      <w:hyperlink r:id="rId148">
+      <w:hyperlink r:id="rId146">
         <w:r>
           <w:rPr>
             <w:lang w:val="ar_AE" w:bidi="ar_AE"/>
@@ -11244,7 +11176,7 @@
           <w:lang w:val="ar_AE" w:bidi="ar_AE"/>
         </w:rPr>
       </w:r>
-      <w:hyperlink r:id="rId149">
+      <w:hyperlink r:id="rId147">
         <w:r>
           <w:rPr>
             <w:lang w:val="ar_AE" w:bidi="ar_AE"/>
@@ -11269,7 +11201,7 @@
           <w:lang w:val="ar_AE" w:bidi="ar_AE"/>
         </w:rPr>
       </w:r>
-      <w:hyperlink r:id="rId150">
+      <w:hyperlink r:id="rId148">
         <w:r>
           <w:rPr>
             <w:lang w:val="ar_AE" w:bidi="ar_AE"/>
@@ -11294,7 +11226,7 @@
           <w:lang w:val="ar_AE" w:bidi="ar_AE"/>
         </w:rPr>
       </w:r>
-      <w:hyperlink r:id="rId151">
+      <w:hyperlink r:id="rId149">
         <w:r>
           <w:rPr>
             <w:lang w:val="ar_AE" w:bidi="ar_AE"/>
@@ -11319,7 +11251,7 @@
           <w:lang w:val="ar_AE" w:bidi="ar_AE"/>
         </w:rPr>
       </w:r>
-      <w:hyperlink r:id="rId152">
+      <w:hyperlink r:id="rId150">
         <w:r>
           <w:rPr>
             <w:lang w:val="ar_AE" w:bidi="ar_AE"/>
@@ -11344,7 +11276,7 @@
           <w:lang w:val="ar_AE" w:bidi="ar_AE"/>
         </w:rPr>
       </w:r>
-      <w:hyperlink r:id="rId153">
+      <w:hyperlink r:id="rId151">
         <w:r>
           <w:rPr>
             <w:lang w:val="ar_AE" w:bidi="ar_AE"/>
@@ -11369,7 +11301,7 @@
           <w:lang w:val="ar_AE" w:bidi="ar_AE"/>
         </w:rPr>
       </w:r>
-      <w:hyperlink r:id="rId154">
+      <w:hyperlink r:id="rId152">
         <w:r>
           <w:rPr>
             <w:lang w:val="ar_AE" w:bidi="ar_AE"/>
@@ -11394,7 +11326,7 @@
           <w:lang w:val="ar_AE" w:bidi="ar_AE"/>
         </w:rPr>
       </w:r>
-      <w:hyperlink r:id="rId155">
+      <w:hyperlink r:id="rId153">
         <w:r>
           <w:rPr>
             <w:lang w:val="ar_AE" w:bidi="ar_AE"/>
@@ -11419,7 +11351,7 @@
           <w:lang w:val="ar_AE" w:bidi="ar_AE"/>
         </w:rPr>
       </w:r>
-      <w:hyperlink r:id="rId156">
+      <w:hyperlink r:id="rId154">
         <w:r>
           <w:rPr>
             <w:lang w:val="ar_AE" w:bidi="ar_AE"/>
@@ -11444,7 +11376,7 @@
           <w:lang w:val="ar_AE" w:bidi="ar_AE"/>
         </w:rPr>
       </w:r>
-      <w:hyperlink r:id="rId157">
+      <w:hyperlink r:id="rId155">
         <w:r>
           <w:rPr>
             <w:lang w:val="ar_AE" w:bidi="ar_AE"/>
@@ -11729,7 +11661,7 @@
           <w:lang w:val="ar_AE" w:bidi="ar_AE"/>
         </w:rPr>
       </w:r>
-      <w:hyperlink r:id="rId158">
+      <w:hyperlink r:id="rId156">
         <w:r>
           <w:rPr>
             <w:lang w:val="ar_AE" w:bidi="ar_AE"/>
@@ -11754,7 +11686,7 @@
           <w:lang w:val="ar_AE" w:bidi="ar_AE"/>
         </w:rPr>
       </w:r>
-      <w:hyperlink r:id="rId159">
+      <w:hyperlink r:id="rId157">
         <w:r>
           <w:rPr>
             <w:lang w:val="ar_AE" w:bidi="ar_AE"/>
@@ -11779,7 +11711,7 @@
           <w:lang w:val="ar_AE" w:bidi="ar_AE"/>
         </w:rPr>
       </w:r>
-      <w:hyperlink r:id="rId160">
+      <w:hyperlink r:id="rId158">
         <w:r>
           <w:rPr>
             <w:lang w:val="ar_AE" w:bidi="ar_AE"/>
@@ -11804,7 +11736,7 @@
           <w:lang w:val="ar_AE" w:bidi="ar_AE"/>
         </w:rPr>
       </w:r>
-      <w:hyperlink r:id="rId161">
+      <w:hyperlink r:id="rId159">
         <w:r>
           <w:rPr>
             <w:lang w:val="ar_AE" w:bidi="ar_AE"/>
@@ -11829,7 +11761,7 @@
           <w:lang w:val="ar_AE" w:bidi="ar_AE"/>
         </w:rPr>
       </w:r>
-      <w:hyperlink r:id="rId162">
+      <w:hyperlink r:id="rId160">
         <w:r>
           <w:rPr>
             <w:lang w:val="ar_AE" w:bidi="ar_AE"/>
@@ -12121,7 +12053,7 @@
           <w:lang w:val="ar_AE" w:bidi="ar_AE"/>
         </w:rPr>
       </w:r>
-      <w:hyperlink r:id="rId163">
+      <w:hyperlink r:id="rId161">
         <w:r>
           <w:rPr>
             <w:lang w:val="ar_AE" w:bidi="ar_AE"/>
@@ -12146,7 +12078,7 @@
           <w:lang w:val="ar_AE" w:bidi="ar_AE"/>
         </w:rPr>
       </w:r>
-      <w:hyperlink r:id="rId164">
+      <w:hyperlink r:id="rId162">
         <w:r>
           <w:rPr>
             <w:lang w:val="ar_AE" w:bidi="ar_AE"/>
@@ -12171,7 +12103,7 @@
           <w:lang w:val="ar_AE" w:bidi="ar_AE"/>
         </w:rPr>
       </w:r>
-      <w:hyperlink r:id="rId165">
+      <w:hyperlink r:id="rId163">
         <w:r>
           <w:rPr>
             <w:lang w:val="ar_AE" w:bidi="ar_AE"/>
@@ -12196,7 +12128,7 @@
           <w:lang w:val="ar_AE" w:bidi="ar_AE"/>
         </w:rPr>
       </w:r>
-      <w:hyperlink r:id="rId166">
+      <w:hyperlink r:id="rId164">
         <w:r>
           <w:rPr>
             <w:lang w:val="ar_AE" w:bidi="ar_AE"/>
@@ -12221,7 +12153,7 @@
           <w:lang w:val="ar_AE" w:bidi="ar_AE"/>
         </w:rPr>
       </w:r>
-      <w:hyperlink r:id="rId167">
+      <w:hyperlink r:id="rId165">
         <w:r>
           <w:rPr>
             <w:lang w:val="ar_AE" w:bidi="ar_AE"/>
@@ -12246,7 +12178,7 @@
           <w:lang w:val="ar_AE" w:bidi="ar_AE"/>
         </w:rPr>
       </w:r>
-      <w:hyperlink r:id="rId168">
+      <w:hyperlink r:id="rId166">
         <w:r>
           <w:rPr>
             <w:lang w:val="ar_AE" w:bidi="ar_AE"/>
@@ -12512,7 +12444,7 @@
           <w:lang w:val="ar_AE" w:bidi="ar_AE"/>
         </w:rPr>
       </w:r>
-      <w:hyperlink r:id="rId169">
+      <w:hyperlink r:id="rId167">
         <w:r>
           <w:rPr>
             <w:lang w:val="ar_AE" w:bidi="ar_AE"/>
@@ -12537,7 +12469,7 @@
           <w:lang w:val="ar_AE" w:bidi="ar_AE"/>
         </w:rPr>
       </w:r>
-      <w:hyperlink r:id="rId170">
+      <w:hyperlink r:id="rId168">
         <w:r>
           <w:rPr>
             <w:lang w:val="ar_AE" w:bidi="ar_AE"/>
@@ -12562,7 +12494,7 @@
           <w:lang w:val="ar_AE" w:bidi="ar_AE"/>
         </w:rPr>
       </w:r>
-      <w:hyperlink r:id="rId171">
+      <w:hyperlink r:id="rId169">
         <w:r>
           <w:rPr>
             <w:lang w:val="ar_AE" w:bidi="ar_AE"/>
@@ -12587,7 +12519,7 @@
           <w:lang w:val="ar_AE" w:bidi="ar_AE"/>
         </w:rPr>
       </w:r>
-      <w:hyperlink r:id="rId172">
+      <w:hyperlink r:id="rId170">
         <w:r>
           <w:rPr>
             <w:lang w:val="ar_AE" w:bidi="ar_AE"/>
@@ -12612,7 +12544,7 @@
           <w:lang w:val="ar_AE" w:bidi="ar_AE"/>
         </w:rPr>
       </w:r>
-      <w:hyperlink r:id="rId173">
+      <w:hyperlink r:id="rId171">
         <w:r>
           <w:rPr>
             <w:lang w:val="ar_AE" w:bidi="ar_AE"/>
@@ -12637,7 +12569,7 @@
           <w:lang w:val="ar_AE" w:bidi="ar_AE"/>
         </w:rPr>
       </w:r>
-      <w:hyperlink r:id="rId174">
+      <w:hyperlink r:id="rId172">
         <w:r>
           <w:rPr>
             <w:lang w:val="ar_AE" w:bidi="ar_AE"/>
@@ -12934,7 +12866,7 @@
           <w:lang w:val="ar_AE" w:bidi="ar_AE"/>
         </w:rPr>
       </w:r>
-      <w:hyperlink r:id="rId175">
+      <w:hyperlink r:id="rId173">
         <w:r>
           <w:rPr>
             <w:lang w:val="ar_AE" w:bidi="ar_AE"/>
@@ -12959,7 +12891,7 @@
           <w:lang w:val="ar_AE" w:bidi="ar_AE"/>
         </w:rPr>
       </w:r>
-      <w:hyperlink r:id="rId176">
+      <w:hyperlink r:id="rId174">
         <w:r>
           <w:rPr>
             <w:lang w:val="ar_AE" w:bidi="ar_AE"/>
@@ -12984,7 +12916,7 @@
           <w:lang w:val="ar_AE" w:bidi="ar_AE"/>
         </w:rPr>
       </w:r>
-      <w:hyperlink r:id="rId177">
+      <w:hyperlink r:id="rId175">
         <w:r>
           <w:rPr>
             <w:lang w:val="ar_AE" w:bidi="ar_AE"/>
@@ -13009,7 +12941,7 @@
           <w:lang w:val="ar_AE" w:bidi="ar_AE"/>
         </w:rPr>
       </w:r>
-      <w:hyperlink r:id="rId178">
+      <w:hyperlink r:id="rId176">
         <w:r>
           <w:rPr>
             <w:lang w:val="ar_AE" w:bidi="ar_AE"/>
@@ -13034,7 +12966,7 @@
           <w:lang w:val="ar_AE" w:bidi="ar_AE"/>
         </w:rPr>
       </w:r>
-      <w:hyperlink r:id="rId179">
+      <w:hyperlink r:id="rId177">
         <w:r>
           <w:rPr>
             <w:lang w:val="ar_AE" w:bidi="ar_AE"/>
@@ -13059,7 +12991,7 @@
           <w:lang w:val="ar_AE" w:bidi="ar_AE"/>
         </w:rPr>
       </w:r>
-      <w:hyperlink r:id="rId180">
+      <w:hyperlink r:id="rId178">
         <w:r>
           <w:rPr>
             <w:lang w:val="ar_AE" w:bidi="ar_AE"/>
@@ -13489,7 +13421,7 @@
           <w:lang w:val="ar_AE" w:bidi="ar_AE"/>
         </w:rPr>
       </w:r>
-      <w:hyperlink r:id="rId181">
+      <w:hyperlink r:id="rId179">
         <w:r>
           <w:rPr>
             <w:lang w:val="ar_AE" w:bidi="ar_AE"/>
@@ -13514,7 +13446,7 @@
           <w:lang w:val="ar_AE" w:bidi="ar_AE"/>
         </w:rPr>
       </w:r>
-      <w:hyperlink r:id="rId182">
+      <w:hyperlink r:id="rId180">
         <w:r>
           <w:rPr>
             <w:lang w:val="ar_AE" w:bidi="ar_AE"/>
@@ -13539,7 +13471,7 @@
           <w:lang w:val="ar_AE" w:bidi="ar_AE"/>
         </w:rPr>
       </w:r>
-      <w:hyperlink r:id="rId183">
+      <w:hyperlink r:id="rId181">
         <w:r>
           <w:rPr>
             <w:lang w:val="ar_AE" w:bidi="ar_AE"/>
@@ -13564,7 +13496,7 @@
           <w:lang w:val="ar_AE" w:bidi="ar_AE"/>
         </w:rPr>
       </w:r>
-      <w:hyperlink r:id="rId184">
+      <w:hyperlink r:id="rId182">
         <w:r>
           <w:rPr>
             <w:lang w:val="ar_AE" w:bidi="ar_AE"/>
@@ -13888,7 +13820,7 @@
           <w:lang w:val="ar_AE" w:bidi="ar_AE"/>
         </w:rPr>
       </w:r>
-      <w:hyperlink r:id="rId185">
+      <w:hyperlink r:id="rId183">
         <w:r>
           <w:rPr>
             <w:lang w:val="ar_AE" w:bidi="ar_AE"/>
@@ -13913,7 +13845,7 @@
           <w:lang w:val="ar_AE" w:bidi="ar_AE"/>
         </w:rPr>
       </w:r>
-      <w:hyperlink r:id="rId186">
+      <w:hyperlink r:id="rId184">
         <w:r>
           <w:rPr>
             <w:lang w:val="ar_AE" w:bidi="ar_AE"/>
@@ -13938,7 +13870,7 @@
           <w:lang w:val="ar_AE" w:bidi="ar_AE"/>
         </w:rPr>
       </w:r>
-      <w:hyperlink r:id="rId187">
+      <w:hyperlink r:id="rId185">
         <w:r>
           <w:rPr>
             <w:lang w:val="ar_AE" w:bidi="ar_AE"/>
@@ -13963,7 +13895,7 @@
           <w:lang w:val="ar_AE" w:bidi="ar_AE"/>
         </w:rPr>
       </w:r>
-      <w:hyperlink r:id="rId188">
+      <w:hyperlink r:id="rId186">
         <w:r>
           <w:rPr>
             <w:lang w:val="ar_AE" w:bidi="ar_AE"/>
@@ -14209,7 +14141,7 @@
           <w:lang w:val="ar_AE" w:bidi="ar_AE"/>
         </w:rPr>
       </w:r>
-      <w:hyperlink r:id="rId189">
+      <w:hyperlink r:id="rId187">
         <w:r>
           <w:rPr>
             <w:lang w:val="ar_AE" w:bidi="ar_AE"/>
@@ -14234,7 +14166,7 @@
           <w:lang w:val="ar_AE" w:bidi="ar_AE"/>
         </w:rPr>
       </w:r>
-      <w:hyperlink r:id="rId190">
+      <w:hyperlink r:id="rId188">
         <w:r>
           <w:rPr>
             <w:lang w:val="ar_AE" w:bidi="ar_AE"/>
@@ -14259,7 +14191,7 @@
           <w:lang w:val="ar_AE" w:bidi="ar_AE"/>
         </w:rPr>
       </w:r>
-      <w:hyperlink r:id="rId191">
+      <w:hyperlink r:id="rId189">
         <w:r>
           <w:rPr>
             <w:lang w:val="ar_AE" w:bidi="ar_AE"/>
@@ -14284,7 +14216,7 @@
           <w:lang w:val="ar_AE" w:bidi="ar_AE"/>
         </w:rPr>
       </w:r>
-      <w:hyperlink r:id="rId161">
+      <w:hyperlink r:id="rId159">
         <w:r>
           <w:rPr>
             <w:lang w:val="ar_AE" w:bidi="ar_AE"/>
@@ -14309,7 +14241,7 @@
           <w:lang w:val="ar_AE" w:bidi="ar_AE"/>
         </w:rPr>
       </w:r>
-      <w:hyperlink r:id="rId192">
+      <w:hyperlink r:id="rId190">
         <w:r>
           <w:rPr>
             <w:lang w:val="ar_AE" w:bidi="ar_AE"/>
@@ -14601,7 +14533,7 @@
           <w:lang w:val="ar_AE" w:bidi="ar_AE"/>
         </w:rPr>
       </w:r>
-      <w:hyperlink r:id="rId193">
+      <w:hyperlink r:id="rId191">
         <w:r>
           <w:rPr>
             <w:lang w:val="ar_AE" w:bidi="ar_AE"/>
@@ -14626,7 +14558,7 @@
           <w:lang w:val="ar_AE" w:bidi="ar_AE"/>
         </w:rPr>
       </w:r>
-      <w:hyperlink r:id="rId194">
+      <w:hyperlink r:id="rId192">
         <w:r>
           <w:rPr>
             <w:lang w:val="ar_AE" w:bidi="ar_AE"/>
@@ -14651,7 +14583,7 @@
           <w:lang w:val="ar_AE" w:bidi="ar_AE"/>
         </w:rPr>
       </w:r>
-      <w:hyperlink r:id="rId195">
+      <w:hyperlink r:id="rId193">
         <w:r>
           <w:rPr>
             <w:lang w:val="ar_AE" w:bidi="ar_AE"/>
@@ -14676,7 +14608,7 @@
           <w:lang w:val="ar_AE" w:bidi="ar_AE"/>
         </w:rPr>
       </w:r>
-      <w:hyperlink r:id="rId196">
+      <w:hyperlink r:id="rId194">
         <w:r>
           <w:rPr>
             <w:lang w:val="ar_AE" w:bidi="ar_AE"/>
@@ -14701,7 +14633,7 @@
           <w:lang w:val="ar_AE" w:bidi="ar_AE"/>
         </w:rPr>
       </w:r>
-      <w:hyperlink r:id="rId197">
+      <w:hyperlink r:id="rId195">
         <w:r>
           <w:rPr>
             <w:lang w:val="ar_AE" w:bidi="ar_AE"/>
@@ -14726,7 +14658,7 @@
           <w:lang w:val="ar_AE" w:bidi="ar_AE"/>
         </w:rPr>
       </w:r>
-      <w:hyperlink r:id="rId198">
+      <w:hyperlink r:id="rId196">
         <w:r>
           <w:rPr>
             <w:lang w:val="ar_AE" w:bidi="ar_AE"/>
@@ -14751,7 +14683,7 @@
           <w:lang w:val="ar_AE" w:bidi="ar_AE"/>
         </w:rPr>
       </w:r>
-      <w:hyperlink r:id="rId199">
+      <w:hyperlink r:id="rId197">
         <w:r>
           <w:rPr>
             <w:lang w:val="ar_AE" w:bidi="ar_AE"/>
@@ -14776,7 +14708,7 @@
           <w:lang w:val="ar_AE" w:bidi="ar_AE"/>
         </w:rPr>
       </w:r>
-      <w:hyperlink r:id="rId200">
+      <w:hyperlink r:id="rId198">
         <w:r>
           <w:rPr>
             <w:lang w:val="ar_AE" w:bidi="ar_AE"/>
@@ -14801,7 +14733,7 @@
           <w:lang w:val="ar_AE" w:bidi="ar_AE"/>
         </w:rPr>
       </w:r>
-      <w:hyperlink r:id="rId201">
+      <w:hyperlink r:id="rId199">
         <w:r>
           <w:rPr>
             <w:lang w:val="ar_AE" w:bidi="ar_AE"/>
@@ -15219,7 +15151,7 @@
           <w:lang w:val="ar_AE" w:bidi="ar_AE"/>
         </w:rPr>
       </w:r>
-      <w:hyperlink r:id="rId202">
+      <w:hyperlink r:id="rId200">
         <w:r>
           <w:rPr>
             <w:lang w:val="ar_AE" w:bidi="ar_AE"/>
@@ -15244,7 +15176,7 @@
           <w:lang w:val="ar_AE" w:bidi="ar_AE"/>
         </w:rPr>
       </w:r>
-      <w:hyperlink r:id="rId203">
+      <w:hyperlink r:id="rId201">
         <w:r>
           <w:rPr>
             <w:lang w:val="ar_AE" w:bidi="ar_AE"/>
@@ -15269,7 +15201,7 @@
           <w:lang w:val="ar_AE" w:bidi="ar_AE"/>
         </w:rPr>
       </w:r>
-      <w:hyperlink r:id="rId204">
+      <w:hyperlink r:id="rId202">
         <w:r>
           <w:rPr>
             <w:lang w:val="ar_AE" w:bidi="ar_AE"/>
@@ -15294,7 +15226,7 @@
           <w:lang w:val="ar_AE" w:bidi="ar_AE"/>
         </w:rPr>
       </w:r>
-      <w:hyperlink r:id="rId205">
+      <w:hyperlink r:id="rId203">
         <w:r>
           <w:rPr>
             <w:lang w:val="ar_AE" w:bidi="ar_AE"/>
@@ -15319,7 +15251,7 @@
           <w:lang w:val="ar_AE" w:bidi="ar_AE"/>
         </w:rPr>
       </w:r>
-      <w:hyperlink r:id="rId206">
+      <w:hyperlink r:id="rId204">
         <w:r>
           <w:rPr>
             <w:lang w:val="ar_AE" w:bidi="ar_AE"/>
@@ -15882,7 +15814,7 @@
           <w:lang w:val="ar_AE" w:bidi="ar_AE"/>
         </w:rPr>
       </w:r>
-      <w:hyperlink r:id="rId207">
+      <w:hyperlink r:id="rId205">
         <w:r>
           <w:rPr>
             <w:lang w:val="ar_AE" w:bidi="ar_AE"/>
@@ -16190,7 +16122,7 @@
           <w:lang w:val="ar_AE" w:bidi="ar_AE"/>
         </w:rPr>
       </w:r>
-      <w:hyperlink r:id="rId208">
+      <w:hyperlink r:id="rId206">
         <w:r>
           <w:rPr>
             <w:lang w:val="ar_AE" w:bidi="ar_AE"/>
@@ -16405,7 +16337,7 @@
           <w:lang w:val="ar_AE" w:bidi="ar_AE"/>
         </w:rPr>
       </w:r>
-      <w:hyperlink r:id="rId209">
+      <w:hyperlink r:id="rId207">
         <w:r>
           <w:rPr>
             <w:lang w:val="ar_AE" w:bidi="ar_AE"/>
@@ -16430,7 +16362,7 @@
           <w:lang w:val="ar_AE" w:bidi="ar_AE"/>
         </w:rPr>
       </w:r>
-      <w:hyperlink r:id="rId210">
+      <w:hyperlink r:id="rId208">
         <w:r>
           <w:rPr>
             <w:lang w:val="ar_AE" w:bidi="ar_AE"/>
@@ -16793,7 +16725,7 @@
           <w:lang w:val="ar_AE" w:bidi="ar_AE"/>
         </w:rPr>
       </w:r>
-      <w:hyperlink r:id="rId211">
+      <w:hyperlink r:id="rId209">
         <w:r>
           <w:rPr>
             <w:lang w:val="ar_AE" w:bidi="ar_AE"/>
@@ -16818,7 +16750,7 @@
           <w:lang w:val="ar_AE" w:bidi="ar_AE"/>
         </w:rPr>
       </w:r>
-      <w:hyperlink r:id="rId212">
+      <w:hyperlink r:id="rId210">
         <w:r>
           <w:rPr>
             <w:lang w:val="ar_AE" w:bidi="ar_AE"/>
@@ -16843,7 +16775,7 @@
           <w:lang w:val="ar_AE" w:bidi="ar_AE"/>
         </w:rPr>
       </w:r>
-      <w:hyperlink r:id="rId213">
+      <w:hyperlink r:id="rId211">
         <w:r>
           <w:rPr>
             <w:lang w:val="ar_AE" w:bidi="ar_AE"/>
@@ -16868,7 +16800,7 @@
           <w:lang w:val="ar_AE" w:bidi="ar_AE"/>
         </w:rPr>
       </w:r>
-      <w:hyperlink r:id="rId214">
+      <w:hyperlink r:id="rId212">
         <w:r>
           <w:rPr>
             <w:lang w:val="ar_AE" w:bidi="ar_AE"/>
@@ -16893,7 +16825,7 @@
           <w:lang w:val="ar_AE" w:bidi="ar_AE"/>
         </w:rPr>
       </w:r>
-      <w:hyperlink r:id="rId215">
+      <w:hyperlink r:id="rId213">
         <w:r>
           <w:rPr>
             <w:lang w:val="ar_AE" w:bidi="ar_AE"/>
@@ -16918,7 +16850,7 @@
           <w:lang w:val="ar_AE" w:bidi="ar_AE"/>
         </w:rPr>
       </w:r>
-      <w:hyperlink r:id="rId216">
+      <w:hyperlink r:id="rId214">
         <w:r>
           <w:rPr>
             <w:lang w:val="ar_AE" w:bidi="ar_AE"/>
@@ -16943,7 +16875,7 @@
           <w:lang w:val="ar_AE" w:bidi="ar_AE"/>
         </w:rPr>
       </w:r>
-      <w:hyperlink r:id="rId217">
+      <w:hyperlink r:id="rId215">
         <w:r>
           <w:rPr>
             <w:lang w:val="ar_AE" w:bidi="ar_AE"/>
@@ -17302,7 +17234,7 @@
           <w:lang w:val="ar_AE" w:bidi="ar_AE"/>
         </w:rPr>
       </w:r>
-      <w:hyperlink r:id="rId218">
+      <w:hyperlink r:id="rId216">
         <w:r>
           <w:rPr>
             <w:lang w:val="ar_AE" w:bidi="ar_AE"/>
@@ -17327,7 +17259,7 @@
           <w:lang w:val="ar_AE" w:bidi="ar_AE"/>
         </w:rPr>
       </w:r>
-      <w:hyperlink r:id="rId219">
+      <w:hyperlink r:id="rId217">
         <w:r>
           <w:rPr>
             <w:lang w:val="ar_AE" w:bidi="ar_AE"/>
@@ -17352,7 +17284,7 @@
           <w:lang w:val="ar_AE" w:bidi="ar_AE"/>
         </w:rPr>
       </w:r>
-      <w:hyperlink r:id="rId220">
+      <w:hyperlink r:id="rId218">
         <w:r>
           <w:rPr>
             <w:lang w:val="ar_AE" w:bidi="ar_AE"/>
@@ -17377,7 +17309,7 @@
           <w:lang w:val="ar_AE" w:bidi="ar_AE"/>
         </w:rPr>
       </w:r>
-      <w:hyperlink r:id="rId221">
+      <w:hyperlink r:id="rId219">
         <w:r>
           <w:rPr>
             <w:lang w:val="ar_AE" w:bidi="ar_AE"/>
@@ -17402,7 +17334,7 @@
           <w:lang w:val="ar_AE" w:bidi="ar_AE"/>
         </w:rPr>
       </w:r>
-      <w:hyperlink r:id="rId222">
+      <w:hyperlink r:id="rId220">
         <w:r>
           <w:rPr>
             <w:lang w:val="ar_AE" w:bidi="ar_AE"/>
@@ -17427,7 +17359,7 @@
           <w:lang w:val="ar_AE" w:bidi="ar_AE"/>
         </w:rPr>
       </w:r>
-      <w:hyperlink r:id="rId223">
+      <w:hyperlink r:id="rId221">
         <w:r>
           <w:rPr>
             <w:lang w:val="ar_AE" w:bidi="ar_AE"/>

--- a/arb/docx/016.content.docx
+++ b/arb/docx/016.content.docx
@@ -152,13 +152,6 @@
         <w:rPr>
           <w:lang w:val="ar_AE" w:bidi="ar_AE"/>
         </w:rPr>
-      </w:r>
-      <w:r>
-        <w:rPr>
-          <w:i/>
-          <w:lang w:val="ar_AE" w:bidi="ar_AE"/>
-        </w:rPr>
-        <w:t>القادة اليهود, القُدس (الموضع المُقَدَّس), القدير, قَائِد, قَائِد ٱلْمِئَةِ, قائم الباب, قادش, قَادَش, قاضي, قالب الصياغة, قانا, قانون, قايين, قبر, قُبْرُص, قبلة, قدوس, قدوس, قديس, قُرعة, قرن, قَسَم, قَصْر, قضيب, قطيع, قمح, قوة, قُورَح, قِيافا, قيامة, قيثارة, قيد, قيدار, قيروان (قورينة), قَيْصَرَ, قَيْصَرِيَّة</w:t>
       </w:r>
       <w:r>
         <w:rPr>
